--- a/Screenshots/Outage/TS044/TS044.docx
+++ b/Screenshots/Outage/TS044/TS044.docx
@@ -41,7 +41,7 @@
           </w:tcPr>
           <w:p>
             <w:r>
-              <w:t>TC114_Map Displays: Establishments: Vital Customers</w:t>
+              <w:t>TC112_Map Displays: Establishments: Sector Offices</w:t>
             </w:r>
           </w:p>
         </w:tc>
@@ -64,7 +64,7 @@
           </w:tcPr>
           <w:p>
             <w:r>
-              <w:t>Step 1 - Go to Map Displays -&gt; Establishment -&gt; Tick Vital Customers</w:t>
+              <w:t>Step 1 - Go to Map Displays -&gt; Establishment -&gt; Tick Sector Offices</w:t>
             </w:r>
           </w:p>
         </w:tc>
@@ -76,7 +76,7 @@
           </w:tcPr>
           <w:p>
             <w:r>
-              <w:t>Vital Customers Pins and Clusters should be displayed in map</w:t>
+              <w:t>Sector Offices Pins and Clusters should be displayed in map</w:t>
             </w:r>
           </w:p>
         </w:tc>
@@ -86,7 +86,7 @@
       <w:r>
         <w:drawing>
           <wp:inline xmlns:a="http://schemas.openxmlformats.org/drawingml/2006/main" xmlns:pic="http://schemas.openxmlformats.org/drawingml/2006/picture">
-            <wp:extent cx="5303520" cy="2530221"/>
+            <wp:extent cx="5303520" cy="2452878"/>
             <wp:docPr id="1" name="Picture 1"/>
             <wp:cNvGraphicFramePr>
               <a:graphicFrameLocks noChangeAspect="1"/>
@@ -95,7 +95,7 @@
               <a:graphicData uri="http://schemas.openxmlformats.org/drawingml/2006/picture">
                 <pic:pic>
                   <pic:nvPicPr>
-                    <pic:cNvPr id="0" name="TS044_TC114 Step 1.png"/>
+                    <pic:cNvPr id="0" name="TS044_TC112 Step 1.png"/>
                     <pic:cNvPicPr/>
                   </pic:nvPicPr>
                   <pic:blipFill>
@@ -107,7 +107,43 @@
                   <pic:spPr>
                     <a:xfrm>
                       <a:off x="0" y="0"/>
-                      <a:ext cx="5303520" cy="2530221"/>
+                      <a:ext cx="5303520" cy="2452878"/>
+                    </a:xfrm>
+                    <a:prstGeom prst="rect"/>
+                  </pic:spPr>
+                </pic:pic>
+              </a:graphicData>
+            </a:graphic>
+          </wp:inline>
+        </w:drawing>
+      </w:r>
+    </w:p>
+    <w:p>
+      <w:r>
+        <w:drawing>
+          <wp:inline xmlns:a="http://schemas.openxmlformats.org/drawingml/2006/main" xmlns:pic="http://schemas.openxmlformats.org/drawingml/2006/picture">
+            <wp:extent cx="5303520" cy="2452878"/>
+            <wp:docPr id="2" name="Picture 2"/>
+            <wp:cNvGraphicFramePr>
+              <a:graphicFrameLocks noChangeAspect="1"/>
+            </wp:cNvGraphicFramePr>
+            <a:graphic>
+              <a:graphicData uri="http://schemas.openxmlformats.org/drawingml/2006/picture">
+                <pic:pic>
+                  <pic:nvPicPr>
+                    <pic:cNvPr id="0" name="TS044_TC112 Step 1.png"/>
+                    <pic:cNvPicPr/>
+                  </pic:nvPicPr>
+                  <pic:blipFill>
+                    <a:blip r:embed="rId10"/>
+                    <a:stretch>
+                      <a:fillRect/>
+                    </a:stretch>
+                  </pic:blipFill>
+                  <pic:spPr>
+                    <a:xfrm>
+                      <a:off x="0" y="0"/>
+                      <a:ext cx="5303520" cy="2452878"/>
                     </a:xfrm>
                     <a:prstGeom prst="rect"/>
                   </pic:spPr>
@@ -134,7 +170,7 @@
           </w:tcPr>
           <w:p>
             <w:r>
-              <w:t>Step 2 - Click on any Vital Customer pin</w:t>
+              <w:t>Step 2 - Click on any Sector Office pin</w:t>
             </w:r>
           </w:p>
         </w:tc>
@@ -146,7 +182,7 @@
           </w:tcPr>
           <w:p>
             <w:r>
-              <w:t>Vital Customer details should be displayed</w:t>
+              <w:t>Sector office details should be displayed</w:t>
             </w:r>
           </w:p>
         </w:tc>
